--- a/documents/label-studio-guide.docx
+++ b/documents/label-studio-guide.docx
@@ -4,6 +4,269 @@
   <w:body>
     <w:p>
       <w:r>
+        <w:t>Cài đặt label-studio:</w:t>
+      </w:r>
+    </w:p>
+    <w:p>
+      <w:r>
+        <w:t>pip install label-studio</w:t>
+      </w:r>
+    </w:p>
+    <w:p>
+      <w:r>
+        <w:t xml:space="preserve">khởi động label studio bằng lệnh </w:t>
+      </w:r>
+    </w:p>
+    <w:p>
+      <w:r>
+        <w:t>set LABEL_STUDIO_LOCAL_FILES_SERVING_ENABLED=true</w:t>
+      </w:r>
+    </w:p>
+    <w:p>
+      <w:r>
+        <w:t>label-studio start</w:t>
+      </w:r>
+    </w:p>
+    <w:p>
+      <w:r>
+        <w:t xml:space="preserve">sau đó mở </w:t>
+      </w:r>
+      <w:r>
+        <w:t>http://localhost:8080</w:t>
+      </w:r>
+    </w:p>
+    <w:p>
+      <w:pPr>
+        <w:pStyle w:val="ListParagraph"/>
+        <w:numPr>
+          <w:ilvl w:val="0"/>
+          <w:numId w:val="4"/>
+        </w:numPr>
+        <w:rPr>
+          <w:b/>
+          <w:bCs/>
+        </w:rPr>
+      </w:pPr>
+      <w:r>
+        <w:rPr>
+          <w:b/>
+          <w:bCs/>
+        </w:rPr>
+        <w:t>Trực quan hoá dữ liệu SROIE dataset</w:t>
+      </w:r>
+    </w:p>
+    <w:p>
+      <w:pPr>
+        <w:ind w:left="360"/>
+      </w:pPr>
+      <w:r>
+        <w:t>B1: Trong giao diện web của label-studio, tạo project mới</w:t>
+      </w:r>
+    </w:p>
+    <w:p>
+      <w:pPr>
+        <w:ind w:left="360"/>
+      </w:pPr>
+      <w:r>
+        <w:drawing>
+          <wp:inline distT="0" distB="0" distL="0" distR="0" wp14:anchorId="75133E58" wp14:editId="637D1D79">
+            <wp:extent cx="4281055" cy="1764581"/>
+            <wp:effectExtent l="0" t="0" r="5715" b="7620"/>
+            <wp:docPr id="1758574475" name="Picture 1"/>
+            <wp:cNvGraphicFramePr>
+              <a:graphicFrameLocks xmlns:a="http://schemas.openxmlformats.org/drawingml/2006/main" noChangeAspect="1"/>
+            </wp:cNvGraphicFramePr>
+            <a:graphic xmlns:a="http://schemas.openxmlformats.org/drawingml/2006/main">
+              <a:graphicData uri="http://schemas.openxmlformats.org/drawingml/2006/picture">
+                <pic:pic xmlns:pic="http://schemas.openxmlformats.org/drawingml/2006/picture">
+                  <pic:nvPicPr>
+                    <pic:cNvPr id="1758574475" name=""/>
+                    <pic:cNvPicPr/>
+                  </pic:nvPicPr>
+                  <pic:blipFill rotWithShape="1">
+                    <a:blip r:embed="rId5"/>
+                    <a:srcRect l="816" t="1010" r="1043" b="28898"/>
+                    <a:stretch>
+                      <a:fillRect/>
+                    </a:stretch>
+                  </pic:blipFill>
+                  <pic:spPr bwMode="auto">
+                    <a:xfrm>
+                      <a:off x="0" y="0"/>
+                      <a:ext cx="4298111" cy="1771611"/>
+                    </a:xfrm>
+                    <a:prstGeom prst="rect">
+                      <a:avLst/>
+                    </a:prstGeom>
+                    <a:ln>
+                      <a:noFill/>
+                    </a:ln>
+                    <a:extLst>
+                      <a:ext uri="{53640926-AAD7-44D8-BBD7-CCE9431645EC}">
+                        <a14:shadowObscured xmlns:a14="http://schemas.microsoft.com/office/drawing/2010/main"/>
+                      </a:ext>
+                    </a:extLst>
+                  </pic:spPr>
+                </pic:pic>
+              </a:graphicData>
+            </a:graphic>
+          </wp:inline>
+        </w:drawing>
+      </w:r>
+    </w:p>
+    <w:p>
+      <w:pPr>
+        <w:ind w:left="360"/>
+      </w:pPr>
+      <w:r>
+        <w:t xml:space="preserve">Đặt tên </w:t>
+      </w:r>
+      <w:r>
+        <w:sym w:font="Wingdings" w:char="F0E0"/>
+      </w:r>
+      <w:r>
+        <w:t>nhấn Save</w:t>
+      </w:r>
+    </w:p>
+    <w:p>
+      <w:pPr>
+        <w:ind w:left="360"/>
+      </w:pPr>
+      <w:r>
+        <w:t xml:space="preserve">B2: Chọn Settings </w:t>
+      </w:r>
+      <w:r>
+        <w:sym w:font="Wingdings" w:char="F0E0"/>
+      </w:r>
+      <w:r>
+        <w:t xml:space="preserve"> Cloud Storage</w:t>
+      </w:r>
+      <w:r>
+        <w:sym w:font="Wingdings" w:char="F0E0"/>
+      </w:r>
+      <w:r>
+        <w:t>Add Source Storage</w:t>
+      </w:r>
+      <w:r>
+        <w:sym w:font="Wingdings" w:char="F0E0"/>
+      </w:r>
+      <w:r>
+        <w:t>Local Files</w:t>
+      </w:r>
+    </w:p>
+    <w:p>
+      <w:pPr>
+        <w:ind w:left="360"/>
+      </w:pPr>
+      <w:r>
+        <w:t xml:space="preserve">Dán đường dẫn tới thư mục chứa ảnh vào </w:t>
+      </w:r>
+      <w:r>
+        <w:rPr>
+          <w:b/>
+          <w:bCs/>
+        </w:rPr>
+        <w:t>Absolute local path</w:t>
+      </w:r>
+      <w:r>
+        <w:rPr>
+          <w:b/>
+          <w:bCs/>
+        </w:rPr>
+        <w:t xml:space="preserve"> </w:t>
+      </w:r>
+      <w:r>
+        <w:t>sau đó test connection</w:t>
+      </w:r>
+    </w:p>
+    <w:p>
+      <w:pPr>
+        <w:ind w:left="360"/>
+      </w:pPr>
+      <w:r>
+        <w:drawing>
+          <wp:inline distT="0" distB="0" distL="0" distR="0" wp14:anchorId="1F36113C" wp14:editId="68F4A6F0">
+            <wp:extent cx="2824973" cy="2618509"/>
+            <wp:effectExtent l="0" t="0" r="0" b="0"/>
+            <wp:docPr id="1401167424" name="Picture 1"/>
+            <wp:cNvGraphicFramePr>
+              <a:graphicFrameLocks xmlns:a="http://schemas.openxmlformats.org/drawingml/2006/main" noChangeAspect="1"/>
+            </wp:cNvGraphicFramePr>
+            <a:graphic xmlns:a="http://schemas.openxmlformats.org/drawingml/2006/main">
+              <a:graphicData uri="http://schemas.openxmlformats.org/drawingml/2006/picture">
+                <pic:pic xmlns:pic="http://schemas.openxmlformats.org/drawingml/2006/picture">
+                  <pic:nvPicPr>
+                    <pic:cNvPr id="1401167424" name=""/>
+                    <pic:cNvPicPr/>
+                  </pic:nvPicPr>
+                  <pic:blipFill rotWithShape="1">
+                    <a:blip r:embed="rId6"/>
+                    <a:srcRect l="1748" t="3082" r="2563" b="3112"/>
+                    <a:stretch>
+                      <a:fillRect/>
+                    </a:stretch>
+                  </pic:blipFill>
+                  <pic:spPr bwMode="auto">
+                    <a:xfrm>
+                      <a:off x="0" y="0"/>
+                      <a:ext cx="2864982" cy="2655594"/>
+                    </a:xfrm>
+                    <a:prstGeom prst="rect">
+                      <a:avLst/>
+                    </a:prstGeom>
+                    <a:ln>
+                      <a:noFill/>
+                    </a:ln>
+                    <a:extLst>
+                      <a:ext uri="{53640926-AAD7-44D8-BBD7-CCE9431645EC}">
+                        <a14:shadowObscured xmlns:a14="http://schemas.microsoft.com/office/drawing/2010/main"/>
+                      </a:ext>
+                    </a:extLst>
+                  </pic:spPr>
+                </pic:pic>
+              </a:graphicData>
+            </a:graphic>
+          </wp:inline>
+        </w:drawing>
+      </w:r>
+    </w:p>
+    <w:p>
+      <w:pPr>
+        <w:ind w:left="360"/>
+      </w:pPr>
+      <w:r>
+        <w:lastRenderedPageBreak/>
+        <w:t>Chọn cấu hình như trên sau đó chọn Load Preview</w:t>
+      </w:r>
+      <w:r>
+        <w:sym w:font="Wingdings" w:char="F0E0"/>
+      </w:r>
+      <w:r>
+        <w:t>Next</w:t>
+      </w:r>
+      <w:r>
+        <w:sym w:font="Wingdings" w:char="F0E0"/>
+      </w:r>
+      <w:r>
+        <w:t>Save</w:t>
+      </w:r>
+    </w:p>
+    <w:p>
+      <w:pPr>
+        <w:ind w:left="360"/>
+      </w:pPr>
+      <w:r>
+        <w:t xml:space="preserve">B3: Vào </w:t>
+      </w:r>
+      <w:r>
+        <w:t>Labeling Interface</w:t>
+      </w:r>
+      <w:r>
+        <w:t>, cấu hình giao diện như bên dưới</w:t>
+      </w:r>
+    </w:p>
+    <w:p>
+      <w:r>
         <w:t>&lt;View&gt;</w:t>
       </w:r>
       <w:r>
@@ -65,7 +328,168 @@
         <w:t>&lt;/View&gt;</w:t>
       </w:r>
     </w:p>
-    <w:p/>
+    <w:p>
+      <w:pPr>
+        <w:ind w:left="360"/>
+      </w:pPr>
+      <w:r>
+        <w:t>B4: Quay lại project chọn Import, import file json</w:t>
+      </w:r>
+      <w:r>
+        <w:t xml:space="preserve"> kết quả khi chạy chương trình</w:t>
+      </w:r>
+    </w:p>
+    <w:p>
+      <w:pPr>
+        <w:ind w:left="360"/>
+      </w:pPr>
+      <w:r>
+        <w:t>python ./scripts/convert_sroie_to_label_studio.py</w:t>
+      </w:r>
+    </w:p>
+    <w:p>
+      <w:pPr>
+        <w:ind w:left="360"/>
+      </w:pPr>
+      <w:r>
+        <w:t>B5: Export</w:t>
+      </w:r>
+    </w:p>
+    <w:p>
+      <w:pPr>
+        <w:ind w:left="360"/>
+      </w:pPr>
+      <w:r>
+        <w:drawing>
+          <wp:inline distT="0" distB="0" distL="0" distR="0" wp14:anchorId="43A128F1" wp14:editId="21164220">
+            <wp:extent cx="3928192" cy="2258291"/>
+            <wp:effectExtent l="0" t="0" r="0" b="8890"/>
+            <wp:docPr id="851306748" name="Picture 1"/>
+            <wp:cNvGraphicFramePr>
+              <a:graphicFrameLocks xmlns:a="http://schemas.openxmlformats.org/drawingml/2006/main" noChangeAspect="1"/>
+            </wp:cNvGraphicFramePr>
+            <a:graphic xmlns:a="http://schemas.openxmlformats.org/drawingml/2006/main">
+              <a:graphicData uri="http://schemas.openxmlformats.org/drawingml/2006/picture">
+                <pic:pic xmlns:pic="http://schemas.openxmlformats.org/drawingml/2006/picture">
+                  <pic:nvPicPr>
+                    <pic:cNvPr id="851306748" name=""/>
+                    <pic:cNvPicPr/>
+                  </pic:nvPicPr>
+                  <pic:blipFill>
+                    <a:blip r:embed="rId7"/>
+                    <a:stretch>
+                      <a:fillRect/>
+                    </a:stretch>
+                  </pic:blipFill>
+                  <pic:spPr>
+                    <a:xfrm>
+                      <a:off x="0" y="0"/>
+                      <a:ext cx="3936391" cy="2263004"/>
+                    </a:xfrm>
+                    <a:prstGeom prst="rect">
+                      <a:avLst/>
+                    </a:prstGeom>
+                  </pic:spPr>
+                </pic:pic>
+              </a:graphicData>
+            </a:graphic>
+          </wp:inline>
+        </w:drawing>
+      </w:r>
+    </w:p>
+    <w:p>
+      <w:pPr>
+        <w:ind w:left="360"/>
+      </w:pPr>
+    </w:p>
+    <w:p>
+      <w:pPr>
+        <w:pStyle w:val="ListParagraph"/>
+        <w:numPr>
+          <w:ilvl w:val="0"/>
+          <w:numId w:val="4"/>
+        </w:numPr>
+        <w:rPr>
+          <w:b/>
+          <w:bCs/>
+        </w:rPr>
+      </w:pPr>
+      <w:r>
+        <w:rPr>
+          <w:b/>
+          <w:bCs/>
+        </w:rPr>
+        <w:t>Gán nhãn dữ liệu</w:t>
+      </w:r>
+    </w:p>
+    <w:p>
+      <w:pPr>
+        <w:pStyle w:val="ListParagraph"/>
+      </w:pPr>
+      <w:r>
+        <w:lastRenderedPageBreak/>
+        <w:t>Làm tương tự với SROIE, chỉ khác interface</w:t>
+      </w:r>
+    </w:p>
+    <w:p>
+      <w:r>
+        <w:t>&lt;View&gt;</w:t>
+      </w:r>
+      <w:r>
+        <w:br/>
+        <w:t xml:space="preserve">  &lt;Image name="image" value="$image"/&gt;</w:t>
+      </w:r>
+      <w:r>
+        <w:br/>
+      </w:r>
+      <w:r>
+        <w:br/>
+        <w:t xml:space="preserve">  &lt;RectangleLabels name="label" toName="image"&gt;</w:t>
+      </w:r>
+      <w:r>
+        <w:br/>
+        <w:t xml:space="preserve">    &lt;Label value="Text" background="#FFA39E"/&gt;</w:t>
+      </w:r>
+      <w:r>
+        <w:br/>
+        <w:t xml:space="preserve">    &lt;Label value="Key" background="#D4380D"/&gt;</w:t>
+      </w:r>
+      <w:r>
+        <w:br/>
+        <w:t xml:space="preserve">    &lt;Label value="Value" background="#87E8DE"/&gt;</w:t>
+      </w:r>
+      <w:r>
+        <w:br/>
+        <w:t xml:space="preserve">  &lt;/RectangleLabels&gt;</w:t>
+      </w:r>
+      <w:r>
+        <w:br/>
+        <w:t>&lt;/View&gt;</w:t>
+      </w:r>
+    </w:p>
+    <w:p>
+      <w:pPr>
+        <w:pStyle w:val="ListParagraph"/>
+      </w:pPr>
+      <w:r>
+        <w:t>Kiểm tra, rà soát nhãn</w:t>
+      </w:r>
+      <w:r>
+        <w:t xml:space="preserve">, chỉnh sửa </w:t>
+      </w:r>
+      <w:r>
+        <w:sym w:font="Wingdings" w:char="F0E0"/>
+      </w:r>
+      <w:r>
+        <w:t>submit</w:t>
+      </w:r>
+      <w:r>
+        <w:sym w:font="Wingdings" w:char="F0E0"/>
+      </w:r>
+      <w:r>
+        <w:t>export</w:t>
+      </w:r>
+    </w:p>
     <w:sectPr>
       <w:pgSz w:w="12240" w:h="15840"/>
       <w:pgMar w:top="1440" w:right="1440" w:bottom="1440" w:left="1440" w:header="720" w:footer="720" w:gutter="0"/>
@@ -74,6 +498,394 @@
     </w:sectPr>
   </w:body>
 </w:document>
+</file>
+
+<file path=word/numbering.xml><?xml version="1.0" encoding="utf-8"?>
+<w:numbering xmlns:wpc="http://schemas.microsoft.com/office/word/2010/wordprocessingCanvas" xmlns:cx="http://schemas.microsoft.com/office/drawing/2014/chartex" xmlns:cx1="http://schemas.microsoft.com/office/drawing/2015/9/8/chartex" xmlns:cx2="http://schemas.microsoft.com/office/drawing/2015/10/21/chartex" xmlns:cx3="http://schemas.microsoft.com/office/drawing/2016/5/9/chartex" xmlns:cx4="http://schemas.microsoft.com/office/drawing/2016/5/10/chartex" xmlns:cx5="http://schemas.microsoft.com/office/drawing/2016/5/11/chartex" xmlns:cx6="http://schemas.microsoft.com/office/drawing/2016/5/12/chartex" xmlns:cx7="http://schemas.microsoft.com/office/drawing/2016/5/13/chartex" xmlns:cx8="http://schemas.microsoft.com/office/drawing/2016/5/14/chartex" xmlns:mc="http://schemas.openxmlformats.org/markup-compatibility/2006" xmlns:aink="http://schemas.microsoft.com/office/drawing/2016/ink" xmlns:am3d="http://schemas.microsoft.com/office/drawing/2017/model3d" xmlns:o="urn:schemas-microsoft-com:office:office" xmlns:oel="http://schemas.microsoft.com/office/2019/extlst" xmlns:r="http://schemas.openxmlformats.org/officeDocument/2006/relationships" xmlns:m="http://schemas.openxmlformats.org/officeDocument/2006/math" xmlns:v="urn:schemas-microsoft-com:vml" xmlns:wp14="http://schemas.microsoft.com/office/word/2010/wordprocessingDrawing" xmlns:wp="http://schemas.openxmlformats.org/drawingml/2006/wordprocessingDrawing" xmlns:w10="urn:schemas-microsoft-com:office:word" xmlns:w="http://schemas.openxmlformats.org/wordprocessingml/2006/main" xmlns:w14="http://schemas.microsoft.com/office/word/2010/wordml" xmlns:w15="http://schemas.microsoft.com/office/word/2012/wordml" xmlns:w16cex="http://schemas.microsoft.com/office/word/2018/wordml/cex" xmlns:w16cid="http://schemas.microsoft.com/office/word/2016/wordml/cid" xmlns:w16="http://schemas.microsoft.com/office/word/2018/wordml" xmlns:w16du="http://schemas.microsoft.com/office/word/2023/wordml/word16du" xmlns:w16sdtdh="http://schemas.microsoft.com/office/word/2020/wordml/sdtdatahash" xmlns:w16sdtfl="http://schemas.microsoft.com/office/word/2024/wordml/sdtformatlock" xmlns:w16se="http://schemas.microsoft.com/office/word/2015/wordml/symex" xmlns:wpg="http://schemas.microsoft.com/office/word/2010/wordprocessingGroup" xmlns:wpi="http://schemas.microsoft.com/office/word/2010/wordprocessingInk" xmlns:wne="http://schemas.microsoft.com/office/word/2006/wordml" xmlns:wps="http://schemas.microsoft.com/office/word/2010/wordprocessingShape" mc:Ignorable="w14 w15 w16se w16cid w16 w16cex w16sdtdh w16sdtfl w16du wp14">
+  <w:abstractNum w:abstractNumId="0" w15:restartNumberingAfterBreak="0">
+    <w:nsid w:val="334D4CC7"/>
+    <w:multiLevelType w:val="hybridMultilevel"/>
+    <w:tmpl w:val="5EB229EE"/>
+    <w:lvl w:ilvl="0" w:tplc="04090001">
+      <w:start w:val="1"/>
+      <w:numFmt w:val="bullet"/>
+      <w:lvlText w:val=""/>
+      <w:lvlJc w:val="left"/>
+      <w:pPr>
+        <w:ind w:left="720" w:hanging="360"/>
+      </w:pPr>
+      <w:rPr>
+        <w:rFonts w:ascii="Symbol" w:hAnsi="Symbol" w:hint="default"/>
+      </w:rPr>
+    </w:lvl>
+    <w:lvl w:ilvl="1" w:tplc="04090003" w:tentative="1">
+      <w:start w:val="1"/>
+      <w:numFmt w:val="bullet"/>
+      <w:lvlText w:val="o"/>
+      <w:lvlJc w:val="left"/>
+      <w:pPr>
+        <w:ind w:left="1440" w:hanging="360"/>
+      </w:pPr>
+      <w:rPr>
+        <w:rFonts w:ascii="Courier New" w:hAnsi="Courier New" w:cs="Courier New" w:hint="default"/>
+      </w:rPr>
+    </w:lvl>
+    <w:lvl w:ilvl="2" w:tplc="04090005" w:tentative="1">
+      <w:start w:val="1"/>
+      <w:numFmt w:val="bullet"/>
+      <w:lvlText w:val=""/>
+      <w:lvlJc w:val="left"/>
+      <w:pPr>
+        <w:ind w:left="2160" w:hanging="360"/>
+      </w:pPr>
+      <w:rPr>
+        <w:rFonts w:ascii="Wingdings" w:hAnsi="Wingdings" w:hint="default"/>
+      </w:rPr>
+    </w:lvl>
+    <w:lvl w:ilvl="3" w:tplc="04090001" w:tentative="1">
+      <w:start w:val="1"/>
+      <w:numFmt w:val="bullet"/>
+      <w:lvlText w:val=""/>
+      <w:lvlJc w:val="left"/>
+      <w:pPr>
+        <w:ind w:left="2880" w:hanging="360"/>
+      </w:pPr>
+      <w:rPr>
+        <w:rFonts w:ascii="Symbol" w:hAnsi="Symbol" w:hint="default"/>
+      </w:rPr>
+    </w:lvl>
+    <w:lvl w:ilvl="4" w:tplc="04090003" w:tentative="1">
+      <w:start w:val="1"/>
+      <w:numFmt w:val="bullet"/>
+      <w:lvlText w:val="o"/>
+      <w:lvlJc w:val="left"/>
+      <w:pPr>
+        <w:ind w:left="3600" w:hanging="360"/>
+      </w:pPr>
+      <w:rPr>
+        <w:rFonts w:ascii="Courier New" w:hAnsi="Courier New" w:cs="Courier New" w:hint="default"/>
+      </w:rPr>
+    </w:lvl>
+    <w:lvl w:ilvl="5" w:tplc="04090005" w:tentative="1">
+      <w:start w:val="1"/>
+      <w:numFmt w:val="bullet"/>
+      <w:lvlText w:val=""/>
+      <w:lvlJc w:val="left"/>
+      <w:pPr>
+        <w:ind w:left="4320" w:hanging="360"/>
+      </w:pPr>
+      <w:rPr>
+        <w:rFonts w:ascii="Wingdings" w:hAnsi="Wingdings" w:hint="default"/>
+      </w:rPr>
+    </w:lvl>
+    <w:lvl w:ilvl="6" w:tplc="04090001" w:tentative="1">
+      <w:start w:val="1"/>
+      <w:numFmt w:val="bullet"/>
+      <w:lvlText w:val=""/>
+      <w:lvlJc w:val="left"/>
+      <w:pPr>
+        <w:ind w:left="5040" w:hanging="360"/>
+      </w:pPr>
+      <w:rPr>
+        <w:rFonts w:ascii="Symbol" w:hAnsi="Symbol" w:hint="default"/>
+      </w:rPr>
+    </w:lvl>
+    <w:lvl w:ilvl="7" w:tplc="04090003" w:tentative="1">
+      <w:start w:val="1"/>
+      <w:numFmt w:val="bullet"/>
+      <w:lvlText w:val="o"/>
+      <w:lvlJc w:val="left"/>
+      <w:pPr>
+        <w:ind w:left="5760" w:hanging="360"/>
+      </w:pPr>
+      <w:rPr>
+        <w:rFonts w:ascii="Courier New" w:hAnsi="Courier New" w:cs="Courier New" w:hint="default"/>
+      </w:rPr>
+    </w:lvl>
+    <w:lvl w:ilvl="8" w:tplc="04090005" w:tentative="1">
+      <w:start w:val="1"/>
+      <w:numFmt w:val="bullet"/>
+      <w:lvlText w:val=""/>
+      <w:lvlJc w:val="left"/>
+      <w:pPr>
+        <w:ind w:left="6480" w:hanging="360"/>
+      </w:pPr>
+      <w:rPr>
+        <w:rFonts w:ascii="Wingdings" w:hAnsi="Wingdings" w:hint="default"/>
+      </w:rPr>
+    </w:lvl>
+  </w:abstractNum>
+  <w:abstractNum w:abstractNumId="1" w15:restartNumberingAfterBreak="0">
+    <w:nsid w:val="377124EB"/>
+    <w:multiLevelType w:val="hybridMultilevel"/>
+    <w:tmpl w:val="14625B50"/>
+    <w:lvl w:ilvl="0" w:tplc="0409000F">
+      <w:start w:val="1"/>
+      <w:numFmt w:val="decimal"/>
+      <w:lvlText w:val="%1."/>
+      <w:lvlJc w:val="left"/>
+      <w:pPr>
+        <w:ind w:left="720" w:hanging="360"/>
+      </w:pPr>
+    </w:lvl>
+    <w:lvl w:ilvl="1" w:tplc="04090019" w:tentative="1">
+      <w:start w:val="1"/>
+      <w:numFmt w:val="lowerLetter"/>
+      <w:lvlText w:val="%2."/>
+      <w:lvlJc w:val="left"/>
+      <w:pPr>
+        <w:ind w:left="1440" w:hanging="360"/>
+      </w:pPr>
+    </w:lvl>
+    <w:lvl w:ilvl="2" w:tplc="0409001B" w:tentative="1">
+      <w:start w:val="1"/>
+      <w:numFmt w:val="lowerRoman"/>
+      <w:lvlText w:val="%3."/>
+      <w:lvlJc w:val="right"/>
+      <w:pPr>
+        <w:ind w:left="2160" w:hanging="180"/>
+      </w:pPr>
+    </w:lvl>
+    <w:lvl w:ilvl="3" w:tplc="0409000F" w:tentative="1">
+      <w:start w:val="1"/>
+      <w:numFmt w:val="decimal"/>
+      <w:lvlText w:val="%4."/>
+      <w:lvlJc w:val="left"/>
+      <w:pPr>
+        <w:ind w:left="2880" w:hanging="360"/>
+      </w:pPr>
+    </w:lvl>
+    <w:lvl w:ilvl="4" w:tplc="04090019" w:tentative="1">
+      <w:start w:val="1"/>
+      <w:numFmt w:val="lowerLetter"/>
+      <w:lvlText w:val="%5."/>
+      <w:lvlJc w:val="left"/>
+      <w:pPr>
+        <w:ind w:left="3600" w:hanging="360"/>
+      </w:pPr>
+    </w:lvl>
+    <w:lvl w:ilvl="5" w:tplc="0409001B" w:tentative="1">
+      <w:start w:val="1"/>
+      <w:numFmt w:val="lowerRoman"/>
+      <w:lvlText w:val="%6."/>
+      <w:lvlJc w:val="right"/>
+      <w:pPr>
+        <w:ind w:left="4320" w:hanging="180"/>
+      </w:pPr>
+    </w:lvl>
+    <w:lvl w:ilvl="6" w:tplc="0409000F" w:tentative="1">
+      <w:start w:val="1"/>
+      <w:numFmt w:val="decimal"/>
+      <w:lvlText w:val="%7."/>
+      <w:lvlJc w:val="left"/>
+      <w:pPr>
+        <w:ind w:left="5040" w:hanging="360"/>
+      </w:pPr>
+    </w:lvl>
+    <w:lvl w:ilvl="7" w:tplc="04090019" w:tentative="1">
+      <w:start w:val="1"/>
+      <w:numFmt w:val="lowerLetter"/>
+      <w:lvlText w:val="%8."/>
+      <w:lvlJc w:val="left"/>
+      <w:pPr>
+        <w:ind w:left="5760" w:hanging="360"/>
+      </w:pPr>
+    </w:lvl>
+    <w:lvl w:ilvl="8" w:tplc="0409001B" w:tentative="1">
+      <w:start w:val="1"/>
+      <w:numFmt w:val="lowerRoman"/>
+      <w:lvlText w:val="%9."/>
+      <w:lvlJc w:val="right"/>
+      <w:pPr>
+        <w:ind w:left="6480" w:hanging="180"/>
+      </w:pPr>
+    </w:lvl>
+  </w:abstractNum>
+  <w:abstractNum w:abstractNumId="2" w15:restartNumberingAfterBreak="0">
+    <w:nsid w:val="734C7AB0"/>
+    <w:multiLevelType w:val="hybridMultilevel"/>
+    <w:tmpl w:val="1E9482EC"/>
+    <w:lvl w:ilvl="0" w:tplc="0409000F">
+      <w:start w:val="1"/>
+      <w:numFmt w:val="decimal"/>
+      <w:lvlText w:val="%1."/>
+      <w:lvlJc w:val="left"/>
+      <w:pPr>
+        <w:ind w:left="1440" w:hanging="360"/>
+      </w:pPr>
+    </w:lvl>
+    <w:lvl w:ilvl="1" w:tplc="04090019" w:tentative="1">
+      <w:start w:val="1"/>
+      <w:numFmt w:val="lowerLetter"/>
+      <w:lvlText w:val="%2."/>
+      <w:lvlJc w:val="left"/>
+      <w:pPr>
+        <w:ind w:left="2160" w:hanging="360"/>
+      </w:pPr>
+    </w:lvl>
+    <w:lvl w:ilvl="2" w:tplc="0409001B" w:tentative="1">
+      <w:start w:val="1"/>
+      <w:numFmt w:val="lowerRoman"/>
+      <w:lvlText w:val="%3."/>
+      <w:lvlJc w:val="right"/>
+      <w:pPr>
+        <w:ind w:left="2880" w:hanging="180"/>
+      </w:pPr>
+    </w:lvl>
+    <w:lvl w:ilvl="3" w:tplc="0409000F" w:tentative="1">
+      <w:start w:val="1"/>
+      <w:numFmt w:val="decimal"/>
+      <w:lvlText w:val="%4."/>
+      <w:lvlJc w:val="left"/>
+      <w:pPr>
+        <w:ind w:left="3600" w:hanging="360"/>
+      </w:pPr>
+    </w:lvl>
+    <w:lvl w:ilvl="4" w:tplc="04090019" w:tentative="1">
+      <w:start w:val="1"/>
+      <w:numFmt w:val="lowerLetter"/>
+      <w:lvlText w:val="%5."/>
+      <w:lvlJc w:val="left"/>
+      <w:pPr>
+        <w:ind w:left="4320" w:hanging="360"/>
+      </w:pPr>
+    </w:lvl>
+    <w:lvl w:ilvl="5" w:tplc="0409001B" w:tentative="1">
+      <w:start w:val="1"/>
+      <w:numFmt w:val="lowerRoman"/>
+      <w:lvlText w:val="%6."/>
+      <w:lvlJc w:val="right"/>
+      <w:pPr>
+        <w:ind w:left="5040" w:hanging="180"/>
+      </w:pPr>
+    </w:lvl>
+    <w:lvl w:ilvl="6" w:tplc="0409000F" w:tentative="1">
+      <w:start w:val="1"/>
+      <w:numFmt w:val="decimal"/>
+      <w:lvlText w:val="%7."/>
+      <w:lvlJc w:val="left"/>
+      <w:pPr>
+        <w:ind w:left="5760" w:hanging="360"/>
+      </w:pPr>
+    </w:lvl>
+    <w:lvl w:ilvl="7" w:tplc="04090019" w:tentative="1">
+      <w:start w:val="1"/>
+      <w:numFmt w:val="lowerLetter"/>
+      <w:lvlText w:val="%8."/>
+      <w:lvlJc w:val="left"/>
+      <w:pPr>
+        <w:ind w:left="6480" w:hanging="360"/>
+      </w:pPr>
+    </w:lvl>
+    <w:lvl w:ilvl="8" w:tplc="0409001B" w:tentative="1">
+      <w:start w:val="1"/>
+      <w:numFmt w:val="lowerRoman"/>
+      <w:lvlText w:val="%9."/>
+      <w:lvlJc w:val="right"/>
+      <w:pPr>
+        <w:ind w:left="7200" w:hanging="180"/>
+      </w:pPr>
+    </w:lvl>
+  </w:abstractNum>
+  <w:abstractNum w:abstractNumId="3" w15:restartNumberingAfterBreak="0">
+    <w:nsid w:val="7F970F82"/>
+    <w:multiLevelType w:val="hybridMultilevel"/>
+    <w:tmpl w:val="58FAE3DC"/>
+    <w:lvl w:ilvl="0" w:tplc="0409000F">
+      <w:start w:val="1"/>
+      <w:numFmt w:val="decimal"/>
+      <w:lvlText w:val="%1."/>
+      <w:lvlJc w:val="left"/>
+      <w:pPr>
+        <w:ind w:left="720" w:hanging="360"/>
+      </w:pPr>
+    </w:lvl>
+    <w:lvl w:ilvl="1" w:tplc="04090019" w:tentative="1">
+      <w:start w:val="1"/>
+      <w:numFmt w:val="lowerLetter"/>
+      <w:lvlText w:val="%2."/>
+      <w:lvlJc w:val="left"/>
+      <w:pPr>
+        <w:ind w:left="1440" w:hanging="360"/>
+      </w:pPr>
+    </w:lvl>
+    <w:lvl w:ilvl="2" w:tplc="0409001B" w:tentative="1">
+      <w:start w:val="1"/>
+      <w:numFmt w:val="lowerRoman"/>
+      <w:lvlText w:val="%3."/>
+      <w:lvlJc w:val="right"/>
+      <w:pPr>
+        <w:ind w:left="2160" w:hanging="180"/>
+      </w:pPr>
+    </w:lvl>
+    <w:lvl w:ilvl="3" w:tplc="0409000F" w:tentative="1">
+      <w:start w:val="1"/>
+      <w:numFmt w:val="decimal"/>
+      <w:lvlText w:val="%4."/>
+      <w:lvlJc w:val="left"/>
+      <w:pPr>
+        <w:ind w:left="2880" w:hanging="360"/>
+      </w:pPr>
+    </w:lvl>
+    <w:lvl w:ilvl="4" w:tplc="04090019" w:tentative="1">
+      <w:start w:val="1"/>
+      <w:numFmt w:val="lowerLetter"/>
+      <w:lvlText w:val="%5."/>
+      <w:lvlJc w:val="left"/>
+      <w:pPr>
+        <w:ind w:left="3600" w:hanging="360"/>
+      </w:pPr>
+    </w:lvl>
+    <w:lvl w:ilvl="5" w:tplc="0409001B" w:tentative="1">
+      <w:start w:val="1"/>
+      <w:numFmt w:val="lowerRoman"/>
+      <w:lvlText w:val="%6."/>
+      <w:lvlJc w:val="right"/>
+      <w:pPr>
+        <w:ind w:left="4320" w:hanging="180"/>
+      </w:pPr>
+    </w:lvl>
+    <w:lvl w:ilvl="6" w:tplc="0409000F" w:tentative="1">
+      <w:start w:val="1"/>
+      <w:numFmt w:val="decimal"/>
+      <w:lvlText w:val="%7."/>
+      <w:lvlJc w:val="left"/>
+      <w:pPr>
+        <w:ind w:left="5040" w:hanging="360"/>
+      </w:pPr>
+    </w:lvl>
+    <w:lvl w:ilvl="7" w:tplc="04090019" w:tentative="1">
+      <w:start w:val="1"/>
+      <w:numFmt w:val="lowerLetter"/>
+      <w:lvlText w:val="%8."/>
+      <w:lvlJc w:val="left"/>
+      <w:pPr>
+        <w:ind w:left="5760" w:hanging="360"/>
+      </w:pPr>
+    </w:lvl>
+    <w:lvl w:ilvl="8" w:tplc="0409001B" w:tentative="1">
+      <w:start w:val="1"/>
+      <w:numFmt w:val="lowerRoman"/>
+      <w:lvlText w:val="%9."/>
+      <w:lvlJc w:val="right"/>
+      <w:pPr>
+        <w:ind w:left="6480" w:hanging="180"/>
+      </w:pPr>
+    </w:lvl>
+  </w:abstractNum>
+  <w:num w:numId="1" w16cid:durableId="930048828">
+    <w:abstractNumId w:val="0"/>
+  </w:num>
+  <w:num w:numId="2" w16cid:durableId="1716277027">
+    <w:abstractNumId w:val="1"/>
+  </w:num>
+  <w:num w:numId="3" w16cid:durableId="1745377942">
+    <w:abstractNumId w:val="2"/>
+  </w:num>
+  <w:num w:numId="4" w16cid:durableId="1268272996">
+    <w:abstractNumId w:val="3"/>
+  </w:num>
+</w:numbering>
 </file>
 
 <file path=word/styles.xml><?xml version="1.0" encoding="utf-8"?>
@@ -476,6 +1288,7 @@
   <w:style w:type="paragraph" w:default="1" w:styleId="Normal">
     <w:name w:val="Normal"/>
     <w:qFormat/>
+    <w:rsid w:val="00F77135"/>
   </w:style>
   <w:style w:type="paragraph" w:styleId="Heading1">
     <w:name w:val="heading 1"/>
